--- a/Концепция.docx
+++ b/Концепция.docx
@@ -177,21 +177,7 @@
         <w:rPr>
           <w:lang w:val="ru-RU"/>
         </w:rPr>
-        <w:t xml:space="preserve">будет использоваться в реализации </w:t>
-      </w:r>
-      <w:proofErr w:type="gramStart"/>
-      <w:r>
-        <w:rPr>
-          <w:lang w:val="ru-RU"/>
-        </w:rPr>
-        <w:t>метода</w:t>
-      </w:r>
-      <w:proofErr w:type="gramEnd"/>
-      <w:r>
-        <w:rPr>
-          <w:lang w:val="ru-RU"/>
-        </w:rPr>
-        <w:t xml:space="preserve"> заметающей прямой </w:t>
+        <w:t xml:space="preserve">будет использоваться в реализации метода заметающей прямой </w:t>
       </w:r>
     </w:p>
     <w:p>
@@ -257,21 +243,7 @@
         <w:rPr>
           <w:lang w:val="ru-RU"/>
         </w:rPr>
-        <w:t xml:space="preserve">алгоритма поиска пересечения множества отрезков (на базе </w:t>
-      </w:r>
-      <w:proofErr w:type="gramStart"/>
-      <w:r>
-        <w:rPr>
-          <w:lang w:val="ru-RU"/>
-        </w:rPr>
-        <w:t>метода</w:t>
-      </w:r>
-      <w:proofErr w:type="gramEnd"/>
-      <w:r>
-        <w:rPr>
-          <w:lang w:val="ru-RU"/>
-        </w:rPr>
-        <w:t xml:space="preserve"> заметающей прямой, сложность </w:t>
+        <w:t xml:space="preserve">алгоритма поиска пересечения множества отрезков (на базе метода заметающей прямой, сложность </w:t>
       </w:r>
       <m:oMath>
         <m:r>
@@ -938,13 +910,8 @@
         </w:rPr>
         <w:t xml:space="preserve">Сложность </w:t>
       </w:r>
-      <w:proofErr w:type="gramStart"/>
-      <w:r>
-        <w:t>O(</w:t>
-      </w:r>
-      <w:proofErr w:type="gramEnd"/>
-      <w:r>
-        <w:t>1)</w:t>
+      <w:r>
+        <w:t>O(1)</w:t>
       </w:r>
       <w:r>
         <w:rPr>
@@ -1876,45 +1843,6 @@
         <w:rPr>
           <w:lang w:val="ru-RU"/>
         </w:rPr>
-        <w:t xml:space="preserve">Каждый из этих блоков также является конфигурируемым. </w:t>
-      </w:r>
-      <w:r>
-        <w:rPr>
-          <w:lang w:val="ru-RU"/>
-        </w:rPr>
-        <w:t>Например, б</w:t>
-      </w:r>
-      <w:r>
-        <w:rPr>
-          <w:lang w:val="ru-RU"/>
-        </w:rPr>
-        <w:t>лок поиска точек пересечения множества отрезков</w:t>
-      </w:r>
-      <w:r>
-        <w:rPr>
-          <w:lang w:val="ru-RU"/>
-        </w:rPr>
-        <w:t xml:space="preserve"> «конфигурируется» функцией разметки ребер</w:t>
-      </w:r>
-      <w:r>
-        <w:rPr>
-          <w:lang w:val="ru-RU"/>
-        </w:rPr>
-        <w:t xml:space="preserve">. </w:t>
-      </w:r>
-    </w:p>
-    <w:p>
-      <w:pPr>
-        <w:ind w:firstLine="360"/>
-        <w:rPr>
-          <w:lang w:val="ru-RU"/>
-        </w:rPr>
-      </w:pPr>
-      <w:r>
-        <w:rPr>
-          <w:lang w:val="ru-RU"/>
-        </w:rPr>
-        <w:lastRenderedPageBreak/>
         <w:t>Такой подход, возможно, позволит проще выстраивать логические функции, которые в своей основе используют поиск точек пересечения отрезков.</w:t>
       </w:r>
     </w:p>
